--- a/trunk/Arquitectura de Procesos/Versión Final Procesos/Planificación v5.0/MP - Planificación v5.0.docx
+++ b/trunk/Arquitectura de Procesos/Versión Final Procesos/Planificación v5.0/MP - Planificación v5.0.docx
@@ -1651,7 +1651,25 @@
                 <w:szCs w:val="18"/>
                 <w:lang w:val="es-PE" w:eastAsia="es-PE"/>
               </w:rPr>
-              <w:t>Solicitud de elaborar POA</w:t>
+              <w:t>Solicitud de elabora</w:t>
+            </w:r>
+            <w:r>
+              <w:rPr>
+                <w:rFonts w:ascii="Times New Roman" w:hAnsi="Times New Roman" w:cs="Times New Roman"/>
+                <w:sz w:val="18"/>
+                <w:szCs w:val="18"/>
+                <w:lang w:val="es-PE" w:eastAsia="es-PE"/>
+              </w:rPr>
+              <w:t>ción de</w:t>
+            </w:r>
+            <w:r>
+              <w:rPr>
+                <w:rFonts w:ascii="Times New Roman" w:hAnsi="Times New Roman" w:cs="Times New Roman"/>
+                <w:sz w:val="18"/>
+                <w:szCs w:val="18"/>
+                <w:lang w:val="es-PE" w:eastAsia="es-PE"/>
+              </w:rPr>
+              <w:t xml:space="preserve"> POA</w:t>
             </w:r>
           </w:p>
           <w:p>
@@ -1903,7 +1921,16 @@
                 <w:szCs w:val="18"/>
                 <w:lang w:val="es-PE" w:eastAsia="es-PE"/>
               </w:rPr>
-              <w:t>Solicitud de elaborar POA</w:t>
+              <w:t>Solicitud de elaboración de</w:t>
+            </w:r>
+            <w:r>
+              <w:rPr>
+                <w:rFonts w:ascii="Times New Roman" w:hAnsi="Times New Roman" w:cs="Times New Roman"/>
+                <w:sz w:val="18"/>
+                <w:szCs w:val="18"/>
+                <w:lang w:val="es-PE" w:eastAsia="es-PE"/>
+              </w:rPr>
+              <w:t xml:space="preserve"> POA</w:t>
             </w:r>
           </w:p>
           <w:p>
@@ -2018,14 +2045,43 @@
                 <w:lang w:val="es-PE" w:eastAsia="es-PE"/>
               </w:rPr>
             </w:pPr>
-            <w:r>
-              <w:rPr>
-                <w:rFonts w:ascii="Times New Roman" w:hAnsi="Times New Roman" w:cs="Times New Roman"/>
-                <w:sz w:val="18"/>
-                <w:szCs w:val="18"/>
-                <w:lang w:val="es-PE" w:eastAsia="es-PE"/>
-              </w:rPr>
-              <w:t>Solicitud de elaborar POA</w:t>
+            <w:bookmarkStart w:id="1" w:name="_GoBack"/>
+            <w:r>
+              <w:rPr>
+                <w:rFonts w:ascii="Times New Roman" w:hAnsi="Times New Roman" w:cs="Times New Roman"/>
+                <w:sz w:val="18"/>
+                <w:szCs w:val="18"/>
+                <w:lang w:val="es-PE" w:eastAsia="es-PE"/>
+              </w:rPr>
+              <w:t xml:space="preserve">Solicitud de </w:t>
+            </w:r>
+            <w:bookmarkEnd w:id="1"/>
+            <w:r>
+              <w:rPr>
+                <w:rFonts w:ascii="Times New Roman" w:hAnsi="Times New Roman" w:cs="Times New Roman"/>
+                <w:sz w:val="18"/>
+                <w:szCs w:val="18"/>
+                <w:lang w:val="es-PE" w:eastAsia="es-PE"/>
+              </w:rPr>
+              <w:t>elabora</w:t>
+            </w:r>
+            <w:r>
+              <w:rPr>
+                <w:rFonts w:ascii="Times New Roman" w:hAnsi="Times New Roman" w:cs="Times New Roman"/>
+                <w:sz w:val="18"/>
+                <w:szCs w:val="18"/>
+                <w:lang w:val="es-PE" w:eastAsia="es-PE"/>
+              </w:rPr>
+              <w:t>ción de P</w:t>
+            </w:r>
+            <w:r>
+              <w:rPr>
+                <w:rFonts w:ascii="Times New Roman" w:hAnsi="Times New Roman" w:cs="Times New Roman"/>
+                <w:sz w:val="18"/>
+                <w:szCs w:val="18"/>
+                <w:lang w:val="es-PE" w:eastAsia="es-PE"/>
+              </w:rPr>
+              <w:t>OA</w:t>
             </w:r>
           </w:p>
           <w:p>
@@ -2469,17 +2525,8 @@
                 <w:szCs w:val="18"/>
                 <w:lang w:val="es-PE" w:eastAsia="es-PE"/>
               </w:rPr>
-              <w:t xml:space="preserve">Plan Operativo </w:t>
-            </w:r>
-            <w:r>
-              <w:rPr>
-                <w:rFonts w:ascii="Times New Roman" w:hAnsi="Times New Roman" w:cs="Times New Roman"/>
-                <w:sz w:val="18"/>
-                <w:szCs w:val="18"/>
-                <w:lang w:val="es-PE" w:eastAsia="es-PE"/>
-              </w:rPr>
               <w:lastRenderedPageBreak/>
-              <w:t>Anual del Departamento de Donaciones e Imagen Institucional</w:t>
+              <w:t>Plan Operativo Anual del Departamento de Donaciones e Imagen Institucional</w:t>
             </w:r>
           </w:p>
           <w:p>
@@ -2754,7 +2801,7 @@
                 <w:szCs w:val="18"/>
                 <w:lang w:val="es-PE" w:eastAsia="es-PE"/>
               </w:rPr>
-              <w:t xml:space="preserve">Una vez terminada la elaboración del Plan Operativo Anual de cada departamento y/o área, el Jefe del Departamento de Planificación procede </w:t>
+              <w:t xml:space="preserve">Una vez terminada la elaboración del Plan Operativo Anual de cada departamento y/o área, el Jefe del </w:t>
             </w:r>
             <w:r>
               <w:rPr>
@@ -2764,7 +2811,7 @@
                 <w:lang w:val="es-PE" w:eastAsia="es-PE"/>
               </w:rPr>
               <w:lastRenderedPageBreak/>
-              <w:t>a realizar la unificación de todos estos planes operativos anuales, elaborando así el Plan Operativo Anual Institucional.</w:t>
+              <w:t>Departamento de Planificación procede a realizar la unificación de todos estos planes operativos anuales, elaborando así el Plan Operativo Anual Institucional.</w:t>
             </w:r>
           </w:p>
           <w:p>
@@ -3557,6 +3604,7 @@
                 <w:szCs w:val="18"/>
                 <w:lang w:val="es-PE" w:eastAsia="es-PE"/>
               </w:rPr>
+              <w:lastRenderedPageBreak/>
               <w:t>6</w:t>
             </w:r>
             <w:r>
@@ -3632,17 +3680,7 @@
                 <w:szCs w:val="18"/>
                 <w:lang w:val="es-PE" w:eastAsia="es-PE"/>
               </w:rPr>
-              <w:t xml:space="preserve">Cuadro de </w:t>
-            </w:r>
-            <w:r>
-              <w:rPr>
-                <w:rFonts w:ascii="Times New Roman" w:hAnsi="Times New Roman" w:cs="Times New Roman"/>
-                <w:sz w:val="18"/>
-                <w:szCs w:val="18"/>
-                <w:lang w:val="es-PE" w:eastAsia="es-PE"/>
-              </w:rPr>
-              <w:lastRenderedPageBreak/>
-              <w:t>Necesidades</w:t>
+              <w:t>Cuadro de Necesidades</w:t>
             </w:r>
           </w:p>
           <w:p>
@@ -3699,7 +3737,6 @@
                 <w:szCs w:val="18"/>
                 <w:lang w:val="es-PE" w:eastAsia="es-PE"/>
               </w:rPr>
-              <w:lastRenderedPageBreak/>
               <w:t>Planificar Actividades</w:t>
             </w:r>
             <w:r>
@@ -3803,7 +3840,6 @@
                 <w:szCs w:val="18"/>
                 <w:lang w:val="es-PE" w:eastAsia="es-PE"/>
               </w:rPr>
-              <w:lastRenderedPageBreak/>
               <w:t>Plan Operativo Anual del Departamento de Proyectos</w:t>
             </w:r>
           </w:p>
@@ -3861,18 +3897,7 @@
                 <w:szCs w:val="18"/>
                 <w:lang w:val="es-PE" w:eastAsia="es-PE"/>
               </w:rPr>
-              <w:lastRenderedPageBreak/>
-              <w:t xml:space="preserve">El Jefe del Departamento de Proyectos evalúa la cartera de proyectos y sus actividades relacionadas y elabora una primera versión del Plan Operativo </w:t>
-            </w:r>
-            <w:r>
-              <w:rPr>
-                <w:rFonts w:ascii="Times New Roman" w:hAnsi="Times New Roman" w:cs="Times New Roman"/>
-                <w:sz w:val="18"/>
-                <w:szCs w:val="18"/>
-                <w:lang w:val="es-PE" w:eastAsia="es-PE"/>
-              </w:rPr>
-              <w:lastRenderedPageBreak/>
-              <w:t>Anual del Departamento de Proyectos. Luego, en la reunión de Diciembre se presenta los resultados y la primera versión del Plan Operativo Anual del Departamento de Proyectos para recibir la retroalimentación que les permita elaborar la versión final del Plan Operativo Anual del Departamento de Proyectos.</w:t>
+              <w:t>El Jefe del Departamento de Proyectos evalúa la cartera de proyectos y sus actividades relacionadas y elabora una primera versión del Plan Operativo Anual del Departamento de Proyectos. Luego, en la reunión de Diciembre se presenta los resultados y la primera versión del Plan Operativo Anual del Departamento de Proyectos para recibir la retroalimentación que les permita elaborar la versión final del Plan Operativo Anual del Departamento de Proyectos.</w:t>
             </w:r>
           </w:p>
           <w:p>
@@ -3960,7 +3985,6 @@
                 <w:szCs w:val="18"/>
                 <w:lang w:val="es-PE" w:eastAsia="es-PE"/>
               </w:rPr>
-              <w:lastRenderedPageBreak/>
               <w:t>Departamento de Proyectos</w:t>
             </w:r>
           </w:p>
@@ -4054,7 +4078,6 @@
                 <w:szCs w:val="18"/>
                 <w:lang w:val="es-PE" w:eastAsia="es-PE"/>
               </w:rPr>
-              <w:lastRenderedPageBreak/>
               <w:t>7</w:t>
             </w:r>
             <w:r>
@@ -4310,6 +4333,7 @@
                 <w:szCs w:val="18"/>
                 <w:lang w:val="es-PE" w:eastAsia="es-PE"/>
               </w:rPr>
+              <w:lastRenderedPageBreak/>
               <w:t>8</w:t>
             </w:r>
             <w:r>
@@ -4462,17 +4486,7 @@
                 <w:szCs w:val="18"/>
                 <w:lang w:val="es-PE" w:eastAsia="es-PE"/>
               </w:rPr>
-              <w:t xml:space="preserve">El Jefe de Educación Técnica percibe la necesidad de inventariado,  a la cual responde con el Cuadro de Necesidades del Departamento de Educación Técnica. Estas necesidades son </w:t>
-            </w:r>
-            <w:r>
-              <w:rPr>
-                <w:rFonts w:ascii="Times New Roman" w:hAnsi="Times New Roman" w:cs="Times New Roman"/>
-                <w:sz w:val="18"/>
-                <w:szCs w:val="18"/>
-                <w:lang w:val="es-PE" w:eastAsia="es-PE"/>
-              </w:rPr>
-              <w:lastRenderedPageBreak/>
-              <w:t>descubiertas durante los acompañamientos que se realizan en el proceso Acompañamiento de Educación Técnica, en donde se detectan los requerimientos urgentes, y durante los procesos de Inventario que se llevan a cabo en los Centros Educativos, donde se le solicita a los centros el Inventario y ellos responden con el Informe de Inventario y Necesidades. Una vez terminado el proceso de inventariado se verifica que el equipamiento solicitado haya sido entregado y se haya efectuado la capacitación del mismo.</w:t>
+              <w:t>El Jefe de Educación Técnica percibe la necesidad de inventariado,  a la cual responde con el Cuadro de Necesidades del Departamento de Educación Técnica. Estas necesidades son descubiertas durante los acompañamientos que se realizan en el proceso Acompañamiento de Educación Técnica, en donde se detectan los requerimientos urgentes, y durante los procesos de Inventario que se llevan a cabo en los Centros Educativos, donde se le solicita a los centros el Inventario y ellos responden con el Informe de Inventario y Necesidades. Una vez terminado el proceso de inventariado se verifica que el equipamiento solicitado haya sido entregado y se haya efectuado la capacitación del mismo.</w:t>
             </w:r>
           </w:p>
         </w:tc>
@@ -4500,7 +4514,6 @@
                 <w:szCs w:val="18"/>
                 <w:lang w:val="es-PE" w:eastAsia="es-PE"/>
               </w:rPr>
-              <w:lastRenderedPageBreak/>
               <w:t xml:space="preserve">Área de </w:t>
             </w:r>
             <w:r>
@@ -4603,7 +4616,6 @@
                 <w:szCs w:val="18"/>
                 <w:lang w:val="es-PE" w:eastAsia="es-PE"/>
               </w:rPr>
-              <w:lastRenderedPageBreak/>
               <w:t>9</w:t>
             </w:r>
             <w:r>
@@ -4746,7 +4758,7 @@
                 <w:szCs w:val="18"/>
                 <w:lang w:val="es-PE" w:eastAsia="es-PE"/>
               </w:rPr>
-              <w:t xml:space="preserve">Se recibe las Bases de concurso, por parte de la ONG Aliada, y se envía la documentación del proyecto a realizar (resumen, descripción de contexto, etc.) al proceso Participación en concurso de la ONG Aliada. Asimismo, se recibe del proceso de Planificación del Departamento de Proyectos el Plan de </w:t>
+              <w:t xml:space="preserve">Se recibe las Bases de concurso, por parte de la ONG Aliada, y se envía la documentación del proyecto a realizar </w:t>
             </w:r>
             <w:r>
               <w:rPr>
@@ -4756,7 +4768,7 @@
                 <w:lang w:val="es-PE" w:eastAsia="es-PE"/>
               </w:rPr>
               <w:lastRenderedPageBreak/>
-              <w:t>requerimientos institucionales para saber qué requerimientos cubrir y se comunica con el proceso Inventariado de Talleres de Educación Técnica para indicarle las necesidades pendientes que no fueron cubiertas.</w:t>
+              <w:t>(resumen, descripción de contexto, etc.) al proceso Participación en concurso de la ONG Aliada. Asimismo, se recibe del proceso de Planificación del Departamento de Proyectos el Plan de requerimientos institucionales para saber qué requerimientos cubrir y se comunica con el proceso Inventariado de Talleres de Educación Técnica para indicarle las necesidades pendientes que no fueron cubiertas.</w:t>
             </w:r>
           </w:p>
         </w:tc>
@@ -5286,7 +5298,17 @@
                 <w:szCs w:val="18"/>
                 <w:lang w:val="es-PE" w:eastAsia="es-PE"/>
               </w:rPr>
-              <w:t>Plan Operativo Anual del Departamento de Donaciones e Imagen Institucional</w:t>
+              <w:t xml:space="preserve">Plan Operativo Anual del Departamento de </w:t>
+            </w:r>
+            <w:r>
+              <w:rPr>
+                <w:rFonts w:ascii="Times New Roman" w:hAnsi="Times New Roman" w:cs="Times New Roman"/>
+                <w:sz w:val="18"/>
+                <w:szCs w:val="18"/>
+                <w:lang w:val="es-PE" w:eastAsia="es-PE"/>
+              </w:rPr>
+              <w:lastRenderedPageBreak/>
+              <w:t>Donaciones e Imagen Institucional</w:t>
             </w:r>
           </w:p>
         </w:tc>
@@ -5314,6 +5336,7 @@
                 <w:szCs w:val="18"/>
                 <w:lang w:val="es-PE" w:eastAsia="es-PE"/>
               </w:rPr>
+              <w:lastRenderedPageBreak/>
               <w:t xml:space="preserve">El Jefe </w:t>
             </w:r>
             <w:r>
@@ -5332,7 +5355,7 @@
                 <w:szCs w:val="18"/>
                 <w:lang w:val="es-PE" w:eastAsia="es-PE"/>
               </w:rPr>
-              <w:t xml:space="preserve"> las actividades realizadas durante el año y elabora una primera versión del Plan Operativo Anual del Departamento de Donaciones e Imagen Institucional. Luego, se exponen los resultados y la primera versión del Plan Operativo Anual del Departamento de Donaciones e Imagen Institucional en la reunión de diciembre y se recibe la retroalimentación; en base </w:t>
+              <w:t xml:space="preserve"> las actividades realizadas durante el año y elabora una primera versión del Plan Operativo Anual del Departamento de Donaciones e Imagen Institucional. Luego, se </w:t>
             </w:r>
             <w:r>
               <w:rPr>
@@ -5342,7 +5365,7 @@
                 <w:lang w:val="es-PE" w:eastAsia="es-PE"/>
               </w:rPr>
               <w:lastRenderedPageBreak/>
-              <w:t>a ella, se elabora la versión final del Plan Operativo Anual del Departamento de Donaciones e Imagen Institucional.</w:t>
+              <w:t>exponen los resultados y la primera versión del Plan Operativo Anual del Departamento de Donaciones e Imagen Institucional en la reunión de diciembre y se recibe la retroalimentación; en base a ella, se elabora la versión final del Plan Operativo Anual del Departamento de Donaciones e Imagen Institucional.</w:t>
             </w:r>
           </w:p>
           <w:p>
@@ -5780,17 +5803,8 @@
                 <w:szCs w:val="18"/>
                 <w:lang w:val="es-PE" w:eastAsia="es-PE"/>
               </w:rPr>
-              <w:t xml:space="preserve">Asimismo, terminado el Plan Operativo Anual del Departamento de Planificación se procederá a realizar la entrega del mismo al Departamento de Planificación a fin de que sea incluido </w:t>
-            </w:r>
-            <w:r>
-              <w:rPr>
-                <w:rFonts w:ascii="Times New Roman" w:hAnsi="Times New Roman" w:cs="Times New Roman"/>
-                <w:sz w:val="18"/>
-                <w:szCs w:val="18"/>
-                <w:lang w:val="es-PE" w:eastAsia="es-PE"/>
-              </w:rPr>
               <w:lastRenderedPageBreak/>
-              <w:t>en el Plan Operativo Anual Institucional.</w:t>
+              <w:t>Asimismo, terminado el Plan Operativo Anual del Departamento de Planificación se procederá a realizar la entrega del mismo al Departamento de Planificación a fin de que sea incluido en el Plan Operativo Anual Institucional.</w:t>
             </w:r>
           </w:p>
         </w:tc>
@@ -6410,7 +6424,17 @@
                 <w:szCs w:val="18"/>
                 <w:lang w:val="es-PE" w:eastAsia="es-PE"/>
               </w:rPr>
-              <w:t>Informe Anual de la Marcha Pastoral y Educación en Valores</w:t>
+              <w:t xml:space="preserve">Informe Anual de </w:t>
+            </w:r>
+            <w:r>
+              <w:rPr>
+                <w:rFonts w:ascii="Times New Roman" w:hAnsi="Times New Roman" w:cs="Times New Roman"/>
+                <w:sz w:val="18"/>
+                <w:szCs w:val="18"/>
+                <w:lang w:val="es-PE" w:eastAsia="es-PE"/>
+              </w:rPr>
+              <w:lastRenderedPageBreak/>
+              <w:t>la Marcha Pastoral y Educación en Valores</w:t>
             </w:r>
           </w:p>
           <w:p>
@@ -6439,7 +6463,6 @@
                 <w:szCs w:val="18"/>
                 <w:lang w:val="es-PE" w:eastAsia="es-PE"/>
               </w:rPr>
-              <w:lastRenderedPageBreak/>
               <w:t>Fecha para actividades</w:t>
             </w:r>
           </w:p>
@@ -6572,7 +6595,17 @@
                 <w:szCs w:val="18"/>
                 <w:lang w:val="es-PE" w:eastAsia="es-PE"/>
               </w:rPr>
-              <w:t>Plan Operativo Anual de Pastoral y Educación en Valores</w:t>
+              <w:t xml:space="preserve">Plan Operativo Anual de Pastoral y Educación en </w:t>
+            </w:r>
+            <w:r>
+              <w:rPr>
+                <w:rFonts w:ascii="Times New Roman" w:hAnsi="Times New Roman" w:cs="Times New Roman"/>
+                <w:sz w:val="18"/>
+                <w:szCs w:val="18"/>
+                <w:lang w:val="es-PE" w:eastAsia="es-PE"/>
+              </w:rPr>
+              <w:lastRenderedPageBreak/>
+              <w:t>Valores</w:t>
             </w:r>
           </w:p>
           <w:p>
@@ -6629,6 +6662,7 @@
                 <w:szCs w:val="18"/>
                 <w:lang w:val="es-PE" w:eastAsia="es-PE"/>
               </w:rPr>
+              <w:lastRenderedPageBreak/>
               <w:t>El Jefe de</w:t>
             </w:r>
             <w:r>
@@ -6647,7 +6681,7 @@
                 <w:szCs w:val="18"/>
                 <w:lang w:val="es-PE" w:eastAsia="es-PE"/>
               </w:rPr>
-              <w:t xml:space="preserve"> Pastoral y Educación en Valores se reúne con su equipo para realizar la evaluación de las actividades realizadas durante el año. Posteriormente el equipo elabora el Plan Operativo Anual de Pastoral y Educación en Valores y lo presenta en la reunión de diciembre, donde se recibe la retroalimentación del mismo. Luego, con la retroalimentación, el cronograma de actividades pastorales </w:t>
+              <w:t xml:space="preserve"> Pastoral y Educación en Valores se reúne con su equipo para realizar la evaluación de las actividades realizadas durante el año. Posteriormente el equipo elabora el Plan Operativo Anual de Pastoral y Educación en Valores y lo presenta en </w:t>
             </w:r>
             <w:r>
               <w:rPr>
@@ -6657,7 +6691,7 @@
                 <w:lang w:val="es-PE" w:eastAsia="es-PE"/>
               </w:rPr>
               <w:lastRenderedPageBreak/>
-              <w:t xml:space="preserve">desarrollado en la reunión de coordinadores de pastoral, el informe de anual de la marcha pastoral y necesidades de formación, proveniente del proceso de Acompañamiento de Pastoral y Educación en Valores, y la recepción de Notas de fechas de actividades propuestas, provenientes del proceso Planificación de actividades del proyecto PIAE F y A 34, se elabora la versión final del Plan Operativo Anual de Pastoral y Educación en Valores. </w:t>
+              <w:t xml:space="preserve">la reunión de diciembre, donde se recibe la retroalimentación del mismo. Luego, con la retroalimentación, el cronograma de actividades pastorales desarrollado en la reunión de coordinadores de pastoral, el informe de anual de la marcha pastoral y necesidades de formación, proveniente del proceso de Acompañamiento de Pastoral y Educación en Valores, y la recepción de Notas de fechas de actividades propuestas, provenientes del proceso Planificación de actividades del proyecto PIAE F y A 34, se elabora la versión final del Plan Operativo Anual de Pastoral y Educación en Valores. </w:t>
             </w:r>
           </w:p>
           <w:p>
@@ -7009,7 +7043,7 @@
                 <w:szCs w:val="18"/>
                 <w:lang w:val="es-PE" w:eastAsia="es-PE"/>
               </w:rPr>
-              <w:t xml:space="preserve">l equipo de Pastoral y Educación en Valores realiza el acompañamiento a los coordinadores de pastoral en cada centro educativo, durante el mismo, se retroalimenta al coordinador para que mejore su enseñanza pastoral en el centro educativo. Luego de la realización de todos los acompañamientos se produce </w:t>
+              <w:t xml:space="preserve">l equipo de Pastoral y Educación en Valores realiza el acompañamiento a los coordinadores de pastoral en cada centro educativo, durante el mismo, se retroalimenta al </w:t>
             </w:r>
             <w:r>
               <w:rPr>
@@ -7019,7 +7053,7 @@
                 <w:lang w:val="es-PE" w:eastAsia="es-PE"/>
               </w:rPr>
               <w:lastRenderedPageBreak/>
-              <w:t>el Informe anual de la marcha pastoral y necesidades de formación. Este documento es recibido por el proceso de Planificación de Pastoral y Educación en valores.</w:t>
+              <w:t>coordinador para que mejore su enseñanza pastoral en el centro educativo. Luego de la realización de todos los acompañamientos se produce el Informe anual de la marcha pastoral y necesidades de formación. Este documento es recibido por el proceso de Planificación de Pastoral y Educación en valores.</w:t>
             </w:r>
           </w:p>
         </w:tc>
@@ -7050,8 +7084,6 @@
               <w:lastRenderedPageBreak/>
               <w:t xml:space="preserve">Área de </w:t>
             </w:r>
-            <w:bookmarkStart w:id="1" w:name="_GoBack"/>
-            <w:bookmarkEnd w:id="1"/>
             <w:r>
               <w:rPr>
                 <w:rFonts w:ascii="Times New Roman" w:hAnsi="Times New Roman" w:cs="Times New Roman"/>
@@ -7525,7 +7557,7 @@
                 <w:szCs w:val="18"/>
                 <w:lang w:val="es-PE" w:eastAsia="es-PE"/>
               </w:rPr>
-              <w:t xml:space="preserve">No faltan actividades del Departamento de Formación, del área de Educación Técnica, del Departamento de </w:t>
+              <w:t xml:space="preserve">No faltan actividades del Departamento de Formación, del </w:t>
             </w:r>
             <w:r>
               <w:rPr>
@@ -7535,7 +7567,7 @@
                 <w:lang w:val="es-PE" w:eastAsia="es-PE"/>
               </w:rPr>
               <w:lastRenderedPageBreak/>
-              <w:t>Proyectos,  del Departamento de Donaciones e Imagen Institucional</w:t>
+              <w:t>área de Educación Técnica, del Departamento de Proyectos,  del Departamento de Donaciones e Imagen Institucional</w:t>
             </w:r>
           </w:p>
           <w:p>
@@ -7714,7 +7746,17 @@
                 <w:szCs w:val="18"/>
                 <w:lang w:val="es-PE" w:eastAsia="es-PE"/>
               </w:rPr>
-              <w:t>No faltan actividades del Departamento de Formación, del área de Educación Técnica, del Departamento de Proyectos</w:t>
+              <w:t xml:space="preserve">No faltan actividades del Departamento de Formación, del área de Educación Técnica, del </w:t>
+            </w:r>
+            <w:r>
+              <w:rPr>
+                <w:rFonts w:ascii="Times New Roman" w:hAnsi="Times New Roman" w:cs="Times New Roman"/>
+                <w:sz w:val="18"/>
+                <w:szCs w:val="18"/>
+                <w:lang w:val="es-PE" w:eastAsia="es-PE"/>
+              </w:rPr>
+              <w:lastRenderedPageBreak/>
+              <w:t>Departamento de Proyectos</w:t>
             </w:r>
             <w:r>
               <w:rPr>
@@ -7732,17 +7774,7 @@
                 <w:szCs w:val="18"/>
                 <w:lang w:val="es-PE" w:eastAsia="es-PE"/>
               </w:rPr>
-              <w:t xml:space="preserve">del Departamento de Donaciones e </w:t>
-            </w:r>
-            <w:r>
-              <w:rPr>
-                <w:rFonts w:ascii="Times New Roman" w:hAnsi="Times New Roman" w:cs="Times New Roman"/>
-                <w:sz w:val="18"/>
-                <w:szCs w:val="18"/>
-                <w:lang w:val="es-PE" w:eastAsia="es-PE"/>
-              </w:rPr>
-              <w:lastRenderedPageBreak/>
-              <w:t>Imagen Institucional</w:t>
+              <w:t>del Departamento de Donaciones e Imagen Institucional</w:t>
             </w:r>
           </w:p>
           <w:p>
@@ -8079,7 +8111,7 @@
                 <w:szCs w:val="18"/>
                 <w:lang w:val="es-PE" w:eastAsia="es-PE"/>
               </w:rPr>
-              <w:t xml:space="preserve">No faltan actividades del Departamento de Formación, del área de Educación Técnica, del Departamento de </w:t>
+              <w:t xml:space="preserve">No faltan actividades del Departamento de Formación, del </w:t>
             </w:r>
             <w:r>
               <w:rPr>
@@ -8089,7 +8121,7 @@
                 <w:lang w:val="es-PE" w:eastAsia="es-PE"/>
               </w:rPr>
               <w:lastRenderedPageBreak/>
-              <w:t>Proyectos</w:t>
+              <w:t>área de Educación Técnica, del Departamento de Proyectos</w:t>
             </w:r>
             <w:r>
               <w:rPr>

--- a/trunk/Arquitectura de Procesos/Versión Final Procesos/Planificación v5.0/MP - Planificación v5.0.docx
+++ b/trunk/Arquitectura de Procesos/Versión Final Procesos/Planificación v5.0/MP - Planificación v5.0.docx
@@ -2045,25 +2045,14 @@
                 <w:lang w:val="es-PE" w:eastAsia="es-PE"/>
               </w:rPr>
             </w:pPr>
-            <w:bookmarkStart w:id="1" w:name="_GoBack"/>
-            <w:r>
-              <w:rPr>
-                <w:rFonts w:ascii="Times New Roman" w:hAnsi="Times New Roman" w:cs="Times New Roman"/>
-                <w:sz w:val="18"/>
-                <w:szCs w:val="18"/>
-                <w:lang w:val="es-PE" w:eastAsia="es-PE"/>
-              </w:rPr>
-              <w:t xml:space="preserve">Solicitud de </w:t>
-            </w:r>
-            <w:bookmarkEnd w:id="1"/>
-            <w:r>
-              <w:rPr>
-                <w:rFonts w:ascii="Times New Roman" w:hAnsi="Times New Roman" w:cs="Times New Roman"/>
-                <w:sz w:val="18"/>
-                <w:szCs w:val="18"/>
-                <w:lang w:val="es-PE" w:eastAsia="es-PE"/>
-              </w:rPr>
-              <w:t>elabora</w:t>
+            <w:r>
+              <w:rPr>
+                <w:rFonts w:ascii="Times New Roman" w:hAnsi="Times New Roman" w:cs="Times New Roman"/>
+                <w:sz w:val="18"/>
+                <w:szCs w:val="18"/>
+                <w:lang w:val="es-PE" w:eastAsia="es-PE"/>
+              </w:rPr>
+              <w:t>Solicitud de elabora</w:t>
             </w:r>
             <w:r>
               <w:rPr>
@@ -6636,6 +6625,37 @@
               </w:rPr>
               <w:t>Fecha y lugar de reunión</w:t>
             </w:r>
+          </w:p>
+          <w:p>
+            <w:pPr>
+              <w:pStyle w:val="Prrafodelista"/>
+              <w:numPr>
+                <w:ilvl w:val="0"/>
+                <w:numId w:val="5"/>
+              </w:numPr>
+              <w:tabs>
+                <w:tab w:val="left" w:pos="109"/>
+              </w:tabs>
+              <w:spacing w:after="0" w:line="240" w:lineRule="auto"/>
+              <w:ind w:left="109" w:hanging="141"/>
+              <w:rPr>
+                <w:rFonts w:ascii="Times New Roman" w:hAnsi="Times New Roman" w:cs="Times New Roman"/>
+                <w:sz w:val="18"/>
+                <w:szCs w:val="18"/>
+                <w:lang w:val="es-PE" w:eastAsia="es-PE"/>
+              </w:rPr>
+            </w:pPr>
+            <w:r>
+              <w:rPr>
+                <w:rFonts w:ascii="Times New Roman" w:hAnsi="Times New Roman" w:cs="Times New Roman"/>
+                <w:sz w:val="18"/>
+                <w:szCs w:val="18"/>
+                <w:lang w:val="es-PE" w:eastAsia="es-PE"/>
+              </w:rPr>
+              <w:t>Fecha de Visita</w:t>
+            </w:r>
+            <w:bookmarkStart w:id="1" w:name="_GoBack"/>
+            <w:bookmarkEnd w:id="1"/>
           </w:p>
         </w:tc>
         <w:tc>
